--- a/Noam's Portfolio Project.docx
+++ b/Noam's Portfolio Project.docx
@@ -148,7 +148,7 @@
     <w:p>
       <w:pPr>
         <w:rPr>
-          <w:rFonts w:asciiTheme="minorBidi" w:hAnsiTheme="minorBidi" w:hint="cs"/>
+          <w:rFonts w:asciiTheme="minorBidi" w:hAnsiTheme="minorBidi"/>
           <w:b/>
           <w:bCs/>
           <w:sz w:val="28"/>
@@ -181,31 +181,7 @@
             <w:szCs w:val="28"/>
             <w:rtl/>
           </w:rPr>
-          <w:t xml:space="preserve"> ה</w:t>
-        </w:r>
-        <w:r>
-          <w:rPr>
-            <w:rStyle w:val="Hyperlink"/>
-            <w:rFonts w:asciiTheme="minorBidi" w:hAnsiTheme="minorBidi"/>
-            <w:b/>
-            <w:bCs/>
-            <w:sz w:val="28"/>
-            <w:szCs w:val="28"/>
-            <w:rtl/>
-          </w:rPr>
-          <w:t>פ</w:t>
-        </w:r>
-        <w:r>
-          <w:rPr>
-            <w:rStyle w:val="Hyperlink"/>
-            <w:rFonts w:asciiTheme="minorBidi" w:hAnsiTheme="minorBidi"/>
-            <w:b/>
-            <w:bCs/>
-            <w:sz w:val="28"/>
-            <w:szCs w:val="28"/>
-            <w:rtl/>
-          </w:rPr>
-          <w:t>ורטפוליו</w:t>
+          <w:t xml:space="preserve"> הפורטפוליו</w:t>
         </w:r>
       </w:hyperlink>
     </w:p>
@@ -230,31 +206,7 @@
             <w:szCs w:val="28"/>
             <w:rtl/>
           </w:rPr>
-          <w:t>ספ</w:t>
-        </w:r>
-        <w:r>
-          <w:rPr>
-            <w:rStyle w:val="Hyperlink"/>
-            <w:rFonts w:asciiTheme="minorBidi" w:hAnsiTheme="minorBidi"/>
-            <w:b/>
-            <w:bCs/>
-            <w:sz w:val="28"/>
-            <w:szCs w:val="28"/>
-            <w:rtl/>
-          </w:rPr>
-          <w:t>ר</w:t>
-        </w:r>
-        <w:r>
-          <w:rPr>
-            <w:rStyle w:val="Hyperlink"/>
-            <w:rFonts w:asciiTheme="minorBidi" w:hAnsiTheme="minorBidi"/>
-            <w:b/>
-            <w:bCs/>
-            <w:sz w:val="28"/>
-            <w:szCs w:val="28"/>
-            <w:rtl/>
-          </w:rPr>
-          <w:t xml:space="preserve">יית </w:t>
+          <w:t xml:space="preserve">ספריית </w:t>
         </w:r>
         <w:proofErr w:type="spellStart"/>
         <w:r>
